--- a/法令ファイル/特定二酸化炭素ガスに含まれる二酸化炭素の濃度の測定の方法を定める省令/特定二酸化炭素ガスに含まれる二酸化炭素の濃度の測定の方法を定める省令（平成十九年環境省令第二十二号）.docx
+++ b/法令ファイル/特定二酸化炭素ガスに含まれる二酸化炭素の濃度の測定の方法を定める省令/特定二酸化炭素ガスに含まれる二酸化炭素の濃度の測定の方法を定める省令（平成十九年環境省令第二十二号）.docx
@@ -27,35 +27,23 @@
     </w:p>
     <w:p>
       <w:pPr>
-        <w:pStyle w:val="Heading6"/>
+        <w:pStyle w:val="ListBullet"/>
         <w:ind w:left="880"/>
       </w:pPr>
       <w:r>
         <w:t>一</w:t>
-      </w:r>
-    </w:p>
-    <w:p>
-      <w:pPr>
-        <w:ind w:left="880"/>
-      </w:pPr>
-      <w:r>
+        <w:br/>
         <w:t>摂氏五度から三十五度までの範囲の温度を保った試料を用いること。</w:t>
       </w:r>
     </w:p>
     <w:p>
       <w:pPr>
-        <w:pStyle w:val="Heading6"/>
+        <w:pStyle w:val="ListBullet"/>
         <w:ind w:left="880"/>
       </w:pPr>
       <w:r>
         <w:t>二</w:t>
-      </w:r>
-    </w:p>
-    <w:p>
-      <w:pPr>
-        <w:ind w:left="880"/>
-      </w:pPr>
-      <w:r>
+        <w:br/>
         <w:t>二酸化炭素の濃度は、次のいずれかに掲げる方法により測定して算定された値とすること。</w:t>
       </w:r>
     </w:p>
@@ -100,7 +88,7 @@
         <w:pStyle w:val="Heading1"/>
       </w:pPr>
       <w:r>
-        <w:t>附　則（令和二年三月三〇日環境省令第九号）</w:t>
+        <w:t>附則（令和二年三月三〇日環境省令第九号）</w:t>
       </w:r>
     </w:p>
     <w:p>
@@ -128,7 +116,7 @@
     </w:pPr>
     <w:r>
       <w:tab/>
-      <w:t>WeGov v0.1 - FTS141</w:t>
+      <w:t>WeGov v0.2 - FTS141</w:t>
     </w:r>
   </w:p>
 </w:ftr>
